--- a/template/A3_3_landscape.docx
+++ b/template/A3_3_landscape.docx
@@ -30,9 +30,14 @@
       <w:pgSz w:orient="landscape" w:w="23811" w:h="16838"/>
       <w:pgMar w:left="1136" w:right="1136" w:header="1136" w:top="1702" w:footer="0" w:bottom="1136" w:gutter="0"/>
       <w:pgNumType w:fmt="decimal"/>
-      <w:cols w:num="3" w:space="340" w:equalWidth="true" w:sep="false"/>
+      <w:cols w:num="3" w:equalWidth="false" w:sep="false">
+        <w:col w:w="7009" w:space="340"/>
+        <w:col w:w="6839" w:space="340"/>
+        <w:col w:w="7009"/>
+      </w:cols>
       <w:formProt w:val="false"/>
       <w:textDirection w:val="lrTb"/>
+      <w:docGrid w:type="default" w:linePitch="240" w:charSpace="4294961151"/>
     </w:sectPr>
   </w:body>
 </w:document>
@@ -47,14 +52,10 @@
       <w:rPr/>
     </w:pPr>
     <w:r>
-      <w:rPr/>
-      <w:t>1</w:t>
-    </w:r>
-    <w:r>
       <mc:AlternateContent>
         <mc:Choice Requires="wps">
           <w:drawing>
-            <wp:anchor behindDoc="0" distT="0" distB="0" distL="0" distR="0" simplePos="0" locked="0" layoutInCell="1" allowOverlap="1" relativeHeight="3">
+            <wp:anchor behindDoc="1" distT="0" distB="0" distL="0" distR="0" simplePos="0" locked="0" layoutInCell="1" allowOverlap="1" relativeHeight="2">
               <wp:simplePos x="0" y="0"/>
               <wp:positionH relativeFrom="column">
                 <wp:posOffset>13678535</wp:posOffset>
@@ -62,44 +63,57 @@
               <wp:positionV relativeFrom="paragraph">
                 <wp:posOffset>-721360</wp:posOffset>
               </wp:positionV>
-              <wp:extent cx="720090" cy="10692130"/>
+              <wp:extent cx="720725" cy="11111865"/>
               <wp:effectExtent l="0" t="0" r="0" b="0"/>
               <wp:wrapSquare wrapText="bothSides"/>
               <wp:docPr id="1" name="框架2"/>
               <a:graphic xmlns:a="http://schemas.openxmlformats.org/drawingml/2006/main">
                 <a:graphicData uri="http://schemas.microsoft.com/office/word/2010/wordprocessingShape">
                   <wps:wsp>
-                    <wps:cNvSpPr txBox="1"/>
+                    <wps:cNvSpPr/>
                     <wps:spPr>
                       <a:xfrm>
                         <a:off x="0" y="0"/>
-                        <a:ext cx="720090" cy="10692130"/>
+                        <a:ext cx="720000" cy="11111400"/>
                       </a:xfrm>
-                      <a:prstGeom prst="rect"/>
+                      <a:prstGeom prst="rect">
+                        <a:avLst/>
+                      </a:prstGeom>
                       <a:solidFill>
                         <a:srgbClr val="808080"/>
                       </a:solidFill>
-                      <a:ln w="635">
+                      <a:ln w="720">
                         <a:solidFill>
                           <a:srgbClr val="000000"/>
                         </a:solidFill>
+                        <a:round/>
                       </a:ln>
                     </wps:spPr>
+                    <wps:style>
+                      <a:lnRef idx="0"/>
+                      <a:fillRef idx="0"/>
+                      <a:effectRef idx="0"/>
+                      <a:fontRef idx="minor"/>
+                    </wps:style>
                     <wps:txbx>
                       <w:txbxContent>
                         <w:p>
                           <w:pPr>
                             <w:pStyle w:val="Style21"/>
                             <w:jc w:val="center"/>
-                            <w:rPr/>
+                            <w:rPr>
+                              <w:color w:val="auto"/>
+                            </w:rPr>
                           </w:pPr>
                           <w:r>
-                            <w:rPr/>
+                            <w:rPr>
+                              <w:color w:val="auto"/>
+                            </w:rPr>
                           </w:r>
                         </w:p>
                       </w:txbxContent>
                     </wps:txbx>
-                    <wps:bodyPr anchor="t" lIns="53975" tIns="53975" rIns="53975" bIns="53975">
+                    <wps:bodyPr lIns="54000" rIns="54000" tIns="54000" bIns="54000">
                       <a:noAutofit/>
                     </wps:bodyPr>
                   </wps:wsp>
@@ -113,27 +127,37 @@
         </mc:Choice>
         <mc:Fallback>
           <w:pict>
-            <v:rect fillcolor="#808080" strokecolor="#000000" strokeweight="0pt" style="position:absolute;rotation:0;width:56.7pt;height:841.9pt;mso-wrap-distance-left:5.7pt;mso-wrap-distance-right:5.7pt;mso-wrap-distance-top:5.7pt;mso-wrap-distance-bottom:5.7pt;margin-top:-56.8pt;mso-position-vertical-relative:text;margin-left:1077.05pt;mso-position-horizontal-relative:text">
-              <v:textbox inset="0.0590277777777778in,0.0590277777777778in,0.0590277777777778in,0.0590277777777778in">
+            <v:rect id="shape_0" ID="框架2" fillcolor="gray" stroked="t" style="position:absolute;margin-left:1077.05pt;margin-top:-56.8pt;width:56.65pt;height:874.85pt">
+              <w10:wrap type="none"/>
+              <v:fill o:detectmouseclick="t" type="solid" color2="#7f7f7f"/>
+              <v:stroke color="black" weight="720" joinstyle="round" endcap="flat"/>
+              <v:textbox>
                 <w:txbxContent>
                   <w:p>
                     <w:pPr>
                       <w:pStyle w:val="Style21"/>
                       <w:jc w:val="center"/>
-                      <w:rPr/>
+                      <w:rPr>
+                        <w:color w:val="auto"/>
+                      </w:rPr>
                     </w:pPr>
                     <w:r>
-                      <w:rPr/>
+                      <w:rPr>
+                        <w:color w:val="auto"/>
+                      </w:rPr>
                     </w:r>
                   </w:p>
                 </w:txbxContent>
               </v:textbox>
-              <w10:wrap type="square"/>
             </v:rect>
           </w:pict>
         </mc:Fallback>
       </mc:AlternateContent>
     </w:r>
+    <w:r>
+      <w:rPr/>
+      <w:t>1</w:t>
+    </w:r>
   </w:p>
 </w:hdr>
 </file>
@@ -149,90 +173,6 @@
     <w:r>
       <w:rPr/>
       <w:t>0</w:t>
-    </w:r>
-    <w:r>
-      <mc:AlternateContent>
-        <mc:Choice Requires="wps">
-          <w:drawing>
-            <wp:anchor behindDoc="0" distT="0" distB="0" distL="0" distR="0" simplePos="0" locked="0" layoutInCell="1" allowOverlap="1" relativeHeight="2">
-              <wp:simplePos x="0" y="0"/>
-              <wp:positionH relativeFrom="column">
-                <wp:posOffset>-647065</wp:posOffset>
-              </wp:positionH>
-              <wp:positionV relativeFrom="paragraph">
-                <wp:posOffset>-721360</wp:posOffset>
-              </wp:positionV>
-              <wp:extent cx="720090" cy="10692130"/>
-              <wp:effectExtent l="0" t="0" r="0" b="0"/>
-              <wp:wrapSquare wrapText="bothSides"/>
-              <wp:docPr id="2" name="框架1"/>
-              <a:graphic xmlns:a="http://schemas.openxmlformats.org/drawingml/2006/main">
-                <a:graphicData uri="http://schemas.microsoft.com/office/word/2010/wordprocessingShape">
-                  <wps:wsp>
-                    <wps:cNvSpPr txBox="1"/>
-                    <wps:spPr>
-                      <a:xfrm>
-                        <a:off x="0" y="0"/>
-                        <a:ext cx="720090" cy="10692130"/>
-                      </a:xfrm>
-                      <a:prstGeom prst="rect"/>
-                      <a:solidFill>
-                        <a:srgbClr val="729FCF"/>
-                      </a:solidFill>
-                      <a:ln w="635">
-                        <a:solidFill>
-                          <a:srgbClr val="000000"/>
-                        </a:solidFill>
-                      </a:ln>
-                    </wps:spPr>
-                    <wps:txbx>
-                      <w:txbxContent>
-                        <w:p>
-                          <w:pPr>
-                            <w:pStyle w:val="Style21"/>
-                            <w:jc w:val="center"/>
-                            <w:rPr/>
-                          </w:pPr>
-                          <w:r>
-                            <w:rPr/>
-                          </w:r>
-                        </w:p>
-                      </w:txbxContent>
-                    </wps:txbx>
-                    <wps:bodyPr anchor="t" lIns="53975" tIns="53975" rIns="53975" bIns="53975">
-                      <a:noAutofit/>
-                    </wps:bodyPr>
-                  </wps:wsp>
-                </a:graphicData>
-              </a:graphic>
-              <wp14:sizeRelV relativeFrom="page">
-                <wp14:pctHeight>100000</wp14:pctHeight>
-              </wp14:sizeRelV>
-            </wp:anchor>
-          </w:drawing>
-        </mc:Choice>
-        <mc:Fallback>
-          <w:pict>
-            <v:rect fillcolor="#729FCF" strokecolor="#000000" strokeweight="0pt" style="position:absolute;rotation:0;width:56.7pt;height:841.9pt;mso-wrap-distance-left:5.7pt;mso-wrap-distance-right:5.7pt;mso-wrap-distance-top:5.7pt;mso-wrap-distance-bottom:5.7pt;margin-top:-56.8pt;mso-position-vertical-relative:text;margin-left:-50.95pt;mso-position-horizontal-relative:text">
-              <v:textbox inset="0.0590277777777778in,0.0590277777777778in,0.0590277777777778in,0.0590277777777778in">
-                <w:txbxContent>
-                  <w:p>
-                    <w:pPr>
-                      <w:pStyle w:val="Style21"/>
-                      <w:jc w:val="center"/>
-                      <w:rPr/>
-                    </w:pPr>
-                    <w:r>
-                      <w:rPr/>
-                    </w:r>
-                  </w:p>
-                </w:txbxContent>
-              </v:textbox>
-              <w10:wrap type="square"/>
-            </v:rect>
-          </w:pict>
-        </mc:Fallback>
-      </mc:AlternateContent>
     </w:r>
   </w:p>
 </w:hdr>
@@ -244,15 +184,12 @@
     <w:rPrDefault>
       <w:rPr>
         <w:rFonts w:ascii="Liberation Serif" w:hAnsi="Liberation Serif" w:eastAsia="Arial Unicode MS" w:cs="Arial Unicode MS"/>
-        <w:sz w:val="24"/>
         <w:szCs w:val="24"/>
         <w:lang w:val="en-US" w:eastAsia="zh-CN" w:bidi="hi-IN"/>
       </w:rPr>
     </w:rPrDefault>
     <w:pPrDefault>
-      <w:pPr>
-        <w:widowControl/>
-      </w:pPr>
+      <w:pPr/>
     </w:pPrDefault>
   </w:docDefaults>
   <w:style w:type="paragraph" w:styleId="Normal">
@@ -260,10 +197,12 @@
     <w:qFormat/>
     <w:pPr>
       <w:widowControl/>
+      <w:bidi w:val="0"/>
+      <w:jc w:val="start"/>
     </w:pPr>
     <w:rPr>
       <w:rFonts w:ascii="Liberation Serif" w:hAnsi="Liberation Serif" w:eastAsia="Arial Unicode MS" w:cs="Arial Unicode MS"/>
-      <w:color w:val="auto"/>
+      <w:color w:val="00000A"/>
       <w:sz w:val="24"/>
       <w:szCs w:val="24"/>
       <w:lang w:val="en-US" w:eastAsia="zh-CN" w:bidi="hi-IN"/>
